--- a/Donata Yulvida_Laporan FP.docx
+++ b/Donata Yulvida_Laporan FP.docx
@@ -3605,7 +3605,7 @@
           <w:gridAfter w:val="1"/>
           <w:divId w:val="1622766033"/>
           <w:wAfter w:w="222" w:type="dxa"/>
-          <w:trHeight w:val="576"/>
+          <w:trHeight w:val="606"/>
           <w:jc w:val="center"/>
         </w:trPr>
         <w:tc>
@@ -9970,7 +9970,7 @@
           <w:gridAfter w:val="1"/>
           <w:divId w:val="348795099"/>
           <w:wAfter w:w="36" w:type="dxa"/>
-          <w:trHeight w:val="576"/>
+          <w:trHeight w:val="606"/>
           <w:jc w:val="center"/>
         </w:trPr>
         <w:tc>
@@ -16889,7 +16889,64 @@
           <w:rFonts w:eastAsia="Times New Roman"/>
           <w:lang w:eastAsia="zh-TW"/>
         </w:rPr>
-        <w:t xml:space="preserve">Pengujian dilakukan dengan menggunakan bahasa Python. Diperoleh hasil </w:t>
+        <w:t xml:space="preserve">Pengujian dilakukan dengan menggunakan bahasa Python. </w:t>
+      </w:r>
+      <w:r>
+        <w:rPr>
+          <w:rFonts w:eastAsia="Times New Roman"/>
+          <w:lang w:eastAsia="zh-TW"/>
+        </w:rPr>
+        <w:t>Pengujian ini</w:t>
+      </w:r>
+      <w:r>
+        <w:rPr>
+          <w:rFonts w:eastAsia="Times New Roman"/>
+          <w:lang w:eastAsia="zh-TW"/>
+        </w:rPr>
+        <w:t xml:space="preserve"> </w:t>
+      </w:r>
+      <w:r>
+        <w:rPr>
+          <w:rFonts w:eastAsia="Times New Roman"/>
+          <w:lang w:eastAsia="zh-TW"/>
+        </w:rPr>
+        <w:t>meninjau</w:t>
+      </w:r>
+      <w:r>
+        <w:rPr>
+          <w:rFonts w:eastAsia="Times New Roman"/>
+          <w:lang w:eastAsia="zh-TW"/>
+        </w:rPr>
+        <w:t xml:space="preserve"> perbedaan performa dan respons pengguna antara dua fitur input, yaitu </w:t>
+      </w:r>
+      <w:r>
+        <w:rPr>
+          <w:rFonts w:eastAsia="Times New Roman"/>
+          <w:lang w:eastAsia="zh-TW"/>
+        </w:rPr>
+        <w:lastRenderedPageBreak/>
+        <w:t xml:space="preserve">keyboard dan speech recognition, dengan menerapkan teknik analisis one-way. Teknik analisis one-way digunakan untuk menentukan apakah terdapat perbedaan yang signifikan dalam respons pengguna terhadap </w:t>
+      </w:r>
+      <w:r>
+        <w:rPr>
+          <w:rFonts w:eastAsia="Times New Roman"/>
+          <w:lang w:eastAsia="zh-TW"/>
+        </w:rPr>
+        <w:t>fitur inputan keyboard dan speech recognition.</w:t>
+      </w:r>
+      <w:r>
+        <w:rPr>
+          <w:rFonts w:eastAsia="Times New Roman"/>
+          <w:lang w:eastAsia="zh-TW"/>
+        </w:rPr>
+        <w:t xml:space="preserve"> </w:t>
+      </w:r>
+      <w:r>
+        <w:rPr>
+          <w:rFonts w:eastAsia="Times New Roman"/>
+          <w:lang w:eastAsia="zh-TW"/>
+        </w:rPr>
+        <w:t xml:space="preserve">Diperoleh hasil </w:t>
       </w:r>
       <w:r>
         <w:rPr>
@@ -16962,14 +17019,7 @@
         <w:rPr>
           <w:color w:val="000000"/>
         </w:rPr>
-        <w:t xml:space="preserve">. Lebih rendahnya </w:t>
-      </w:r>
-      <w:r>
-        <w:rPr>
-          <w:color w:val="000000"/>
-        </w:rPr>
-        <w:lastRenderedPageBreak/>
-        <w:t xml:space="preserve">nilai p-value dibandingkan threshold menyatakan bahwa </w:t>
+        <w:t xml:space="preserve">. Lebih rendahnya nilai p-value dibandingkan threshold menyatakan bahwa </w:t>
       </w:r>
       <w:r>
         <w:rPr>
@@ -17002,6 +17052,13 @@
           <w:lang w:eastAsia="zh-TW"/>
         </w:rPr>
         <w:t>Uji faktor pendidikan</w:t>
+      </w:r>
+      <w:r>
+        <w:rPr>
+          <w:rFonts w:eastAsia="Times New Roman"/>
+          <w:lang w:eastAsia="zh-TW"/>
+        </w:rPr>
+        <w:t xml:space="preserve"> (Aplikasi Pengelola Keuangan)</w:t>
       </w:r>
     </w:p>
     <w:p>
@@ -17013,8 +17070,7 @@
         </w:numPr>
         <w:ind w:left="644"/>
         <w:rPr>
-          <w:rFonts w:eastAsia="Times New Roman"/>
-          <w:lang w:eastAsia="zh-TW"/>
+          <w:color w:val="000000"/>
         </w:rPr>
       </w:pPr>
       <w:r>
@@ -17037,7 +17093,13 @@
           <w:sz w:val="21"/>
           <w:szCs w:val="21"/>
         </w:rPr>
-        <w:t xml:space="preserve">0.073 </w:t>
+        <w:t>2.885</w:t>
+      </w:r>
+      <w:r>
+        <w:rPr>
+          <w:color w:val="000000"/>
+        </w:rPr>
+        <w:t xml:space="preserve"> </w:t>
       </w:r>
       <w:r>
         <w:rPr>
@@ -17052,13 +17114,37 @@
           <w:sz w:val="21"/>
           <w:szCs w:val="21"/>
         </w:rPr>
-        <w:t xml:space="preserve">0.793 </w:t>
+        <w:t>0.127</w:t>
       </w:r>
       <w:r>
         <w:rPr>
           <w:color w:val="000000"/>
         </w:rPr>
-        <w:t>dengan threshold 0.05 (Tidak cukup bukti untuk menyatakan adanya perbedaan yang signifikan antara setidaknya satu pasangan perlakuan) Lebih rendahnya nilai p-value dibandingkan threshold menyatakan bahwa terdapat perbedaan yang signifikan antara input text dan input suara pada aplikasi</w:t>
+        <w:t xml:space="preserve"> </w:t>
+      </w:r>
+      <w:r>
+        <w:rPr>
+          <w:color w:val="000000"/>
+        </w:rPr>
+        <w:t>dengan threshold 0.05</w:t>
+      </w:r>
+      <w:r>
+        <w:rPr>
+          <w:color w:val="000000"/>
+        </w:rPr>
+        <w:t xml:space="preserve">. </w:t>
+      </w:r>
+      <w:r>
+        <w:rPr>
+          <w:color w:val="000000"/>
+        </w:rPr>
+        <w:t xml:space="preserve">Hasil menyatakan bahwa tidak cukup bukti untuk menyatakan adanya perbedaan yang signifikan antara </w:t>
+      </w:r>
+      <w:r>
+        <w:rPr>
+          <w:color w:val="000000"/>
+        </w:rPr>
+        <w:t>pendidikan SMA/SMK dan D3/S1 pada aplikasi ini.</w:t>
       </w:r>
     </w:p>
     <w:p>
@@ -17078,7 +17164,21 @@
           <w:rFonts w:eastAsia="Times New Roman"/>
           <w:lang w:eastAsia="zh-TW"/>
         </w:rPr>
-        <w:t>Uji faktor pekerjaan</w:t>
+        <w:t xml:space="preserve">Uji faktor </w:t>
+      </w:r>
+      <w:r>
+        <w:rPr>
+          <w:rFonts w:eastAsia="Times New Roman"/>
+          <w:lang w:eastAsia="zh-TW"/>
+        </w:rPr>
+        <w:t>pekerjaan</w:t>
+      </w:r>
+      <w:r>
+        <w:rPr>
+          <w:rFonts w:eastAsia="Times New Roman"/>
+          <w:lang w:eastAsia="zh-TW"/>
+        </w:rPr>
+        <w:t xml:space="preserve"> (Aplikasi Pengelola Keuangan)</w:t>
       </w:r>
     </w:p>
     <w:p>
@@ -17129,7 +17229,7 @@
         <w:rPr>
           <w:color w:val="000000"/>
         </w:rPr>
-        <w:t xml:space="preserve">dan nilai p-value: </w:t>
+        <w:t>dan nilai p-value</w:t>
       </w:r>
       <w:r>
         <w:rPr>
@@ -17138,7 +17238,7 @@
           <w:sz w:val="21"/>
           <w:szCs w:val="21"/>
         </w:rPr>
-        <w:t>0.836</w:t>
+        <w:t xml:space="preserve"> </w:t>
       </w:r>
       <w:r>
         <w:rPr>
@@ -17147,14 +17247,324 @@
           <w:sz w:val="21"/>
           <w:szCs w:val="21"/>
         </w:rPr>
+        <w:t>0.836</w:t>
+      </w:r>
+      <w:r>
+        <w:rPr>
+          <w:rFonts w:ascii="Consolas" w:hAnsi="Consolas"/>
+          <w:color w:val="333333"/>
+          <w:sz w:val="21"/>
+          <w:szCs w:val="21"/>
+        </w:rPr>
         <w:t xml:space="preserve"> </w:t>
       </w:r>
       <w:r>
         <w:rPr>
           <w:color w:val="000000"/>
         </w:rPr>
-        <w:t>dengan threshold 0.05 (Tidak cukup bukti untuk menyatakan adanya perbedaan yang signifikan antara setidaknya satu pasangan perlakuan) Lebih rendahnya nilai p-value dibandingkan threshold menyatakan bahwa terdapat perbedaan yang signifikan antara input text dan input suara pada aplikasi</w:t>
-      </w:r>
+        <w:t>dengan threshold 0.05</w:t>
+      </w:r>
+      <w:r>
+        <w:rPr>
+          <w:color w:val="000000"/>
+        </w:rPr>
+        <w:t>. Hasil menyatakan bahwa t</w:t>
+      </w:r>
+      <w:r>
+        <w:rPr>
+          <w:color w:val="000000"/>
+        </w:rPr>
+        <w:t xml:space="preserve">idak cukup bukti untuk menyatakan adanya perbedaan yang signifikan </w:t>
+      </w:r>
+      <w:r>
+        <w:rPr>
+          <w:color w:val="000000"/>
+        </w:rPr>
+        <w:t xml:space="preserve">antara </w:t>
+      </w:r>
+      <w:r>
+        <w:rPr>
+          <w:color w:val="000000"/>
+        </w:rPr>
+        <w:t>pekerjaan sebagai mahasiswa, karyawan, PNS, dan freelancer pada aplikasi ini.</w:t>
+      </w:r>
+    </w:p>
+    <w:p>
+      <w:pPr>
+        <w:pStyle w:val="ListBullet"/>
+        <w:numPr>
+          <w:ilvl w:val="0"/>
+          <w:numId w:val="25"/>
+        </w:numPr>
+        <w:rPr>
+          <w:rFonts w:eastAsia="Times New Roman"/>
+          <w:lang w:eastAsia="zh-TW"/>
+        </w:rPr>
+      </w:pPr>
+      <w:r>
+        <w:rPr>
+          <w:rFonts w:eastAsia="Times New Roman"/>
+          <w:lang w:eastAsia="zh-TW"/>
+        </w:rPr>
+        <w:t xml:space="preserve">Uji faktor </w:t>
+      </w:r>
+      <w:r>
+        <w:rPr>
+          <w:rFonts w:eastAsia="Times New Roman"/>
+          <w:lang w:eastAsia="zh-TW"/>
+        </w:rPr>
+        <w:t>pendidikan (Aplikasi Sepran)</w:t>
+      </w:r>
+    </w:p>
+    <w:p>
+      <w:pPr>
+        <w:pStyle w:val="ListBullet"/>
+        <w:numPr>
+          <w:ilvl w:val="0"/>
+          <w:numId w:val="0"/>
+        </w:numPr>
+        <w:ind w:left="644"/>
+        <w:rPr>
+          <w:color w:val="000000"/>
+        </w:rPr>
+      </w:pPr>
+      <w:r>
+        <w:rPr>
+          <w:rFonts w:eastAsia="Times New Roman"/>
+          <w:lang w:eastAsia="zh-TW"/>
+        </w:rPr>
+        <w:t xml:space="preserve">Pengujian dilakukan dengan menggunakan bahasa Python. Diperoleh hasil </w:t>
+      </w:r>
+      <w:r>
+        <w:rPr>
+          <w:color w:val="000000"/>
+        </w:rPr>
+        <w:t xml:space="preserve">nilai F sebesar </w:t>
+      </w:r>
+      <w:r>
+        <w:rPr>
+          <w:rFonts w:ascii="Consolas" w:hAnsi="Consolas"/>
+          <w:color w:val="333333"/>
+          <w:sz w:val="21"/>
+          <w:szCs w:val="21"/>
+        </w:rPr>
+        <w:t>2.885</w:t>
+      </w:r>
+      <w:r>
+        <w:rPr>
+          <w:rFonts w:ascii="Consolas" w:hAnsi="Consolas"/>
+          <w:color w:val="333333"/>
+          <w:sz w:val="21"/>
+          <w:szCs w:val="21"/>
+        </w:rPr>
+        <w:t xml:space="preserve"> </w:t>
+      </w:r>
+      <w:r>
+        <w:rPr>
+          <w:color w:val="000000"/>
+        </w:rPr>
+        <w:t xml:space="preserve">dan nilai p-value: </w:t>
+      </w:r>
+      <w:r>
+        <w:rPr>
+          <w:rFonts w:ascii="Consolas" w:hAnsi="Consolas"/>
+          <w:color w:val="333333"/>
+          <w:sz w:val="21"/>
+          <w:szCs w:val="21"/>
+        </w:rPr>
+        <w:t>0.127</w:t>
+      </w:r>
+      <w:r>
+        <w:rPr>
+          <w:color w:val="000000"/>
+        </w:rPr>
+        <w:t xml:space="preserve"> </w:t>
+      </w:r>
+      <w:r>
+        <w:rPr>
+          <w:color w:val="000000"/>
+        </w:rPr>
+        <w:t>dengan threshold 0.0</w:t>
+      </w:r>
+      <w:r>
+        <w:rPr>
+          <w:color w:val="000000"/>
+        </w:rPr>
+        <w:t>5</w:t>
+      </w:r>
+      <w:r>
+        <w:rPr>
+          <w:color w:val="000000"/>
+        </w:rPr>
+        <w:t>.</w:t>
+      </w:r>
+      <w:r>
+        <w:rPr>
+          <w:color w:val="000000"/>
+        </w:rPr>
+        <w:t xml:space="preserve"> </w:t>
+      </w:r>
+      <w:r>
+        <w:rPr>
+          <w:color w:val="000000"/>
+        </w:rPr>
+        <w:t>Hasil menyatakan bahwa tidak cukup bukti untuk menyatakan adanya perbedaan yang signifikan antara pendidikan SMA/SMK dan D3/S1 pada aplikasi ini.</w:t>
+      </w:r>
+    </w:p>
+    <w:p>
+      <w:pPr>
+        <w:pStyle w:val="ListBullet"/>
+        <w:numPr>
+          <w:ilvl w:val="0"/>
+          <w:numId w:val="25"/>
+        </w:numPr>
+        <w:rPr>
+          <w:rFonts w:eastAsia="Times New Roman"/>
+          <w:lang w:eastAsia="zh-TW"/>
+        </w:rPr>
+      </w:pPr>
+      <w:r>
+        <w:rPr>
+          <w:rFonts w:eastAsia="Times New Roman"/>
+          <w:lang w:eastAsia="zh-TW"/>
+        </w:rPr>
+        <w:t>Uji faktor pekerjaan</w:t>
+      </w:r>
+      <w:r>
+        <w:rPr>
+          <w:rFonts w:eastAsia="Times New Roman"/>
+          <w:lang w:eastAsia="zh-TW"/>
+        </w:rPr>
+        <w:t xml:space="preserve"> (Aplikasi Sepran)</w:t>
+      </w:r>
+    </w:p>
+    <w:p>
+      <w:pPr>
+        <w:pStyle w:val="ListBullet"/>
+        <w:numPr>
+          <w:ilvl w:val="0"/>
+          <w:numId w:val="0"/>
+        </w:numPr>
+        <w:ind w:left="644"/>
+        <w:rPr>
+          <w:color w:val="000000"/>
+        </w:rPr>
+      </w:pPr>
+      <w:r>
+        <w:rPr>
+          <w:rFonts w:eastAsia="Times New Roman"/>
+          <w:lang w:eastAsia="zh-TW"/>
+        </w:rPr>
+        <w:t xml:space="preserve">Pengujian dilakukan dengan menggunakan bahasa Python. Diperoleh hasil </w:t>
+      </w:r>
+      <w:r>
+        <w:rPr>
+          <w:color w:val="000000"/>
+        </w:rPr>
+        <w:t xml:space="preserve">nilai F sebesar </w:t>
+      </w:r>
+      <w:r>
+        <w:rPr>
+          <w:rFonts w:ascii="Consolas" w:hAnsi="Consolas"/>
+          <w:color w:val="333333"/>
+          <w:sz w:val="21"/>
+          <w:szCs w:val="21"/>
+        </w:rPr>
+        <w:t>0.283</w:t>
+      </w:r>
+      <w:r>
+        <w:rPr>
+          <w:rFonts w:ascii="Consolas" w:hAnsi="Consolas"/>
+          <w:color w:val="333333"/>
+          <w:sz w:val="21"/>
+          <w:szCs w:val="21"/>
+        </w:rPr>
+        <w:t xml:space="preserve"> </w:t>
+      </w:r>
+      <w:r>
+        <w:rPr>
+          <w:color w:val="000000"/>
+        </w:rPr>
+        <w:t xml:space="preserve">dan nilai p-value: </w:t>
+      </w:r>
+      <w:r>
+        <w:rPr>
+          <w:rFonts w:ascii="Consolas" w:hAnsi="Consolas"/>
+          <w:color w:val="333333"/>
+          <w:sz w:val="21"/>
+          <w:szCs w:val="21"/>
+        </w:rPr>
+        <w:t xml:space="preserve">0.836 </w:t>
+      </w:r>
+      <w:r>
+        <w:rPr>
+          <w:color w:val="000000"/>
+        </w:rPr>
+        <w:t>dengan threshold 0.05</w:t>
+      </w:r>
+      <w:r>
+        <w:rPr>
+          <w:color w:val="000000"/>
+        </w:rPr>
+        <w:t>,</w:t>
+      </w:r>
+      <w:r>
+        <w:rPr>
+          <w:color w:val="000000"/>
+        </w:rPr>
+        <w:t xml:space="preserve"> </w:t>
+      </w:r>
+      <w:r>
+        <w:rPr>
+          <w:color w:val="000000"/>
+        </w:rPr>
+        <w:t>Hasil menyatakan bahwa t</w:t>
+      </w:r>
+      <w:r>
+        <w:rPr>
+          <w:color w:val="000000"/>
+        </w:rPr>
+        <w:t xml:space="preserve">idak cukup bukti untuk menyatakan adanya perbedaan yang signifikan </w:t>
+      </w:r>
+      <w:r>
+        <w:rPr>
+          <w:color w:val="000000"/>
+        </w:rPr>
+        <w:t>antara pekerjaan sebagai mahasiswa, karyawan, PNS, dan freelancer</w:t>
+      </w:r>
+      <w:r>
+        <w:rPr>
+          <w:color w:val="000000"/>
+        </w:rPr>
+        <w:t xml:space="preserve"> pada aplikasi ini.</w:t>
+      </w:r>
+    </w:p>
+    <w:p>
+      <w:pPr>
+        <w:pStyle w:val="ListBullet"/>
+        <w:numPr>
+          <w:ilvl w:val="0"/>
+          <w:numId w:val="0"/>
+        </w:numPr>
+        <w:ind w:left="644"/>
+        <w:rPr>
+          <w:color w:val="000000"/>
+        </w:rPr>
+      </w:pPr>
+    </w:p>
+    <w:p>
+      <w:pPr>
+        <w:pStyle w:val="ListBullet"/>
+        <w:numPr>
+          <w:ilvl w:val="0"/>
+          <w:numId w:val="0"/>
+        </w:numPr>
+        <w:ind w:left="644"/>
+        <w:rPr>
+          <w:rFonts w:eastAsia="Times New Roman"/>
+          <w:lang w:eastAsia="zh-TW"/>
+        </w:rPr>
+      </w:pPr>
     </w:p>
     <w:p>
       <w:pPr>
@@ -17219,7 +17629,6 @@
         <w:rPr>
           <w:lang w:eastAsia="zh-TW"/>
         </w:rPr>
-        <w:lastRenderedPageBreak/>
         <w:t>Namun, uji ANOVA terhadap faktor pendidikan dan pekerjaan tidak menunjukkan perbedaan signifikan dalam penggunaan dua fitur input berbeda pada kedua aplikasi. Artinya, variabel pendidikan dan pekerjaan tidak secara signifikan memengaruhi preferensi pengguna terhadap fitur input keyboard atau speech recognition.</w:t>
       </w:r>
     </w:p>
@@ -17327,6 +17736,7 @@
         <w:rPr>
           <w:lang w:eastAsia="zh-TW"/>
         </w:rPr>
+        <w:lastRenderedPageBreak/>
         <w:t>Penting untuk melakukan variasi yang lebih luas pada kategori pendidikan dan pekerjaan agar dapat lebih mendalam memahami dampak dari faktor-faktor tersebut terhadap kecenderungan pengguna.</w:t>
       </w:r>
     </w:p>
@@ -17747,10 +18157,11 @@
   <w:abstractNum w:abstractNumId="9" w15:restartNumberingAfterBreak="0">
     <w:nsid w:val="FFFFFF89"/>
     <w:multiLevelType w:val="singleLevel"/>
-    <w:tmpl w:val="02DE6226"/>
+    <w:tmpl w:val="B57CD442"/>
     <w:lvl w:ilvl="0">
       <w:start w:val="1"/>
       <w:numFmt w:val="bullet"/>
+      <w:pStyle w:val="ListBullet"/>
       <w:lvlText w:val=""/>
       <w:lvlJc w:val="left"/>
       <w:pPr>
@@ -21007,8 +21418,10 @@
     <w:rsid w:val="00302F0D"/>
     <w:rsid w:val="00563493"/>
     <w:rsid w:val="007C2CBD"/>
+    <w:rsid w:val="007E3CB9"/>
     <w:rsid w:val="00893E8B"/>
     <w:rsid w:val="008B73F4"/>
+    <w:rsid w:val="008D11D9"/>
     <w:rsid w:val="00B153D1"/>
     <w:rsid w:val="00C071DA"/>
     <w:rsid w:val="00E53DD5"/>
